--- a/Projektityö_2019/Esitutkimus_1.2.docx
+++ b/Projektityö_2019/Esitutkimus_1.2.docx
@@ -4185,9 +4185,20 @@
         <w:rPr>
           <w:lang w:val="fi-FI"/>
         </w:rPr>
-        <w:t xml:space="preserve">Alkoi  Päätös </w:t>
-      </w:r>
-      <w:r>
+        <w:t>Suunnittelun p</w:t>
+      </w:r>
+      <w:bookmarkStart w:id="16" w:name="_GoBack"/>
+      <w:bookmarkEnd w:id="16"/>
+      <w:r>
+        <w:rPr>
+          <w:lang w:val="fi-FI"/>
+        </w:rPr>
+        <w:t xml:space="preserve">äätös </w:t>
+      </w:r>
+      <w:r>
+        <w:rPr>
+          <w:lang w:val="fi-FI"/>
+        </w:rPr>
         <w:t>13.2.2018.</w:t>
       </w:r>
     </w:p>
@@ -4215,51 +4226,96 @@
     <w:p>
       <w:pPr>
         <w:pStyle w:val="Heading1"/>
-      </w:pPr>
-      <w:bookmarkStart w:id="16" w:name="_Toc535406478"/>
-      <w:r>
+        <w:rPr>
+          <w:lang w:val="fi-FI"/>
+        </w:rPr>
+      </w:pPr>
+      <w:bookmarkStart w:id="17" w:name="_Toc535406478"/>
+      <w:r>
+        <w:rPr>
+          <w:lang w:val="fi-FI"/>
+        </w:rPr>
         <w:lastRenderedPageBreak/>
         <w:t>8. Toteutusvälineet</w:t>
       </w:r>
-      <w:bookmarkEnd w:id="16"/>
-    </w:p>
-    <w:p/>
-    <w:p>
-      <w:r>
-        <w:tab/>
-      </w:r>
-      <w:r>
-        <w:tab/>
-      </w:r>
-      <w:r>
-        <w:tab/>
-      </w:r>
-      <w:r>
-        <w:tab/>
-      </w:r>
-      <w:r>
-        <w:t xml:space="preserve">Word, Visio, </w:t>
-      </w:r>
-      <w:r>
-        <w:t>P</w:t>
-      </w:r>
-      <w:r>
+      <w:bookmarkEnd w:id="17"/>
+    </w:p>
+    <w:p>
+      <w:pPr>
+        <w:rPr>
+          <w:lang w:val="fi-FI"/>
+        </w:rPr>
+      </w:pPr>
+    </w:p>
+    <w:p>
+      <w:pPr>
+        <w:rPr>
+          <w:lang w:val="fi-FI"/>
+        </w:rPr>
+      </w:pPr>
+      <w:r>
+        <w:rPr>
+          <w:lang w:val="fi-FI"/>
+        </w:rPr>
+        <w:tab/>
+      </w:r>
+      <w:r>
+        <w:rPr>
+          <w:lang w:val="fi-FI"/>
+        </w:rPr>
+        <w:tab/>
+      </w:r>
+      <w:r>
+        <w:rPr>
+          <w:lang w:val="fi-FI"/>
+        </w:rPr>
+        <w:tab/>
+      </w:r>
+      <w:r>
+        <w:rPr>
+          <w:lang w:val="fi-FI"/>
+        </w:rPr>
+        <w:tab/>
+        <w:t>Word, Visio, P</w:t>
+      </w:r>
+      <w:r>
+        <w:rPr>
+          <w:lang w:val="fi-FI"/>
+        </w:rPr>
         <w:t>owerP</w:t>
       </w:r>
       <w:r>
+        <w:rPr>
+          <w:lang w:val="fi-FI"/>
+        </w:rPr>
         <w:t>oint,</w:t>
       </w:r>
       <w:r>
+        <w:rPr>
+          <w:lang w:val="fi-FI"/>
+        </w:rPr>
         <w:t xml:space="preserve"> Project</w:t>
       </w:r>
       <w:r>
+        <w:rPr>
+          <w:lang w:val="fi-FI"/>
+        </w:rPr>
         <w:t xml:space="preserve"> </w:t>
       </w:r>
       <w:r>
+        <w:rPr>
+          <w:lang w:val="fi-FI"/>
+        </w:rPr>
         <w:t>ja Html.</w:t>
       </w:r>
     </w:p>
-    <w:p/>
+    <w:p>
+      <w:pPr>
+        <w:rPr>
+          <w:lang w:val="fi-FI"/>
+        </w:rPr>
+      </w:pPr>
+    </w:p>
     <w:p>
       <w:pPr>
         <w:pStyle w:val="Heading1"/>
@@ -4267,14 +4323,14 @@
           <w:lang w:val="fi-FI"/>
         </w:rPr>
       </w:pPr>
-      <w:bookmarkStart w:id="17" w:name="_Toc535406479"/>
+      <w:bookmarkStart w:id="18" w:name="_Toc535406479"/>
       <w:r>
         <w:rPr>
           <w:lang w:val="fi-FI"/>
         </w:rPr>
         <w:t>9. Liitteet</w:t>
       </w:r>
-      <w:bookmarkEnd w:id="17"/>
+      <w:bookmarkEnd w:id="18"/>
     </w:p>
     <w:p>
       <w:pPr>
@@ -4336,7 +4392,7 @@
           <w:lang w:val="fi-FI"/>
         </w:rPr>
       </w:pPr>
-      <w:bookmarkStart w:id="18" w:name="_Toc535406480"/>
+      <w:bookmarkStart w:id="19" w:name="_Toc535406480"/>
       <w:r>
         <w:rPr>
           <w:rStyle w:val="Heading2Char"/>
@@ -4344,8 +4400,6 @@
         </w:rPr>
         <w:t>Liite 1 Käyttötapauskaavio</w:t>
       </w:r>
-      <w:bookmarkStart w:id="19" w:name="_GoBack"/>
-      <w:bookmarkEnd w:id="18"/>
       <w:bookmarkEnd w:id="19"/>
     </w:p>
     <w:p>
@@ -4389,10 +4443,10 @@
             <v:path o:extrusionok="f" gradientshapeok="t" o:connecttype="rect"/>
             <o:lock v:ext="edit" aspectratio="t"/>
           </v:shapetype>
-          <v:shape id="_x0000_i1033" type="#_x0000_t75" style="width:450.05pt;height:317.2pt" o:ole="">
+          <v:shape id="_x0000_i1025" type="#_x0000_t75" style="width:450.05pt;height:317.2pt" o:ole="">
             <v:imagedata r:id="rId9" o:title=""/>
           </v:shape>
-          <o:OLEObject Type="Embed" ProgID="Visio.Drawing.15" ShapeID="_x0000_i1033" DrawAspect="Content" ObjectID="_1609152953" r:id="rId10"/>
+          <o:OLEObject Type="Embed" ProgID="Visio.Drawing.15" ShapeID="_x0000_i1025" DrawAspect="Content" ObjectID="_1609153086" r:id="rId10"/>
         </w:object>
       </w:r>
     </w:p>
@@ -5245,7 +5299,7 @@
           <v:shape id="_x0000_i1026" type="#_x0000_t75" style="width:160.45pt;height:104.8pt" o:ole="">
             <v:imagedata r:id="rId11" o:title=""/>
           </v:shape>
-          <o:OLEObject Type="Embed" ProgID="Acrobat.Document.DC" ShapeID="_x0000_i1026" DrawAspect="Icon" ObjectID="_1609152954" r:id="rId12"/>
+          <o:OLEObject Type="Embed" ProgID="Acrobat.Document.DC" ShapeID="_x0000_i1026" DrawAspect="Icon" ObjectID="_1609153087" r:id="rId12"/>
         </w:object>
       </w:r>
     </w:p>
@@ -5348,7 +5402,7 @@
         <w:noProof/>
         <w:lang w:val="fi-FI"/>
       </w:rPr>
-      <w:t>3</w:t>
+      <w:t>4</w:t>
     </w:r>
     <w:r>
       <w:fldChar w:fldCharType="end"/>
@@ -6647,7 +6701,7 @@
 </file>
 
 <file path=customXml/itemProps2.xml><?xml version="1.0" encoding="utf-8"?>
-<ds:datastoreItem xmlns:ds="http://schemas.openxmlformats.org/officeDocument/2006/customXml" ds:itemID="{BE84C883-BFD7-4A6D-A85A-D245FF6EFC03}">
+<ds:datastoreItem xmlns:ds="http://schemas.openxmlformats.org/officeDocument/2006/customXml" ds:itemID="{F4AFD748-EDC7-429C-8879-A1F5F177B0C3}">
   <ds:schemaRefs>
     <ds:schemaRef ds:uri="http://schemas.openxmlformats.org/officeDocument/2006/bibliography"/>
   </ds:schemaRefs>
